--- a/Cases/HD3C09 - Lists.docx
+++ b/Cases/HD3C09 - Lists.docx
@@ -1436,14 +1436,27 @@
       <w:r>
         <w:t xml:space="preserve">Listing </w:t>
       </w:r>
-      <w:fldSimple w:instr=" SEQ Listing \* ARABIC ">
-        <w:r>
-          <w:rPr>
-            <w:noProof/>
-          </w:rPr>
-          <w:t>1</w:t>
-        </w:r>
-      </w:fldSimple>
+      <w:r>
+        <w:fldChar w:fldCharType="begin"/>
+      </w:r>
+      <w:r>
+        <w:instrText xml:space="preserve"> SEQ Listing \* ARABIC </w:instrText>
+      </w:r>
+      <w:r>
+        <w:fldChar w:fldCharType="separate"/>
+      </w:r>
+      <w:r>
+        <w:rPr>
+          <w:noProof/>
+        </w:rPr>
+        <w:t>1</w:t>
+      </w:r>
+      <w:r>
+        <w:rPr>
+          <w:noProof/>
+        </w:rPr>
+        <w:fldChar w:fldCharType="end"/>
+      </w:r>
     </w:p>
     <w:p>
       <w:r>
@@ -1790,14 +1803,27 @@
         <w:lastRenderedPageBreak/>
         <w:t xml:space="preserve">Listing </w:t>
       </w:r>
-      <w:fldSimple w:instr=" SEQ Listing \* ARABIC ">
-        <w:r>
-          <w:rPr>
-            <w:noProof/>
-          </w:rPr>
-          <w:t>2</w:t>
-        </w:r>
-      </w:fldSimple>
+      <w:r>
+        <w:fldChar w:fldCharType="begin"/>
+      </w:r>
+      <w:r>
+        <w:instrText xml:space="preserve"> SEQ Listing \* ARABIC </w:instrText>
+      </w:r>
+      <w:r>
+        <w:fldChar w:fldCharType="separate"/>
+      </w:r>
+      <w:r>
+        <w:rPr>
+          <w:noProof/>
+        </w:rPr>
+        <w:t>2</w:t>
+      </w:r>
+      <w:r>
+        <w:rPr>
+          <w:noProof/>
+        </w:rPr>
+        <w:fldChar w:fldCharType="end"/>
+      </w:r>
     </w:p>
     <w:p>
       <w:r>
@@ -2234,14 +2260,27 @@
         <w:lastRenderedPageBreak/>
         <w:t xml:space="preserve">Listing </w:t>
       </w:r>
-      <w:fldSimple w:instr=" SEQ Listing \* ARABIC ">
-        <w:r>
-          <w:rPr>
-            <w:noProof/>
-          </w:rPr>
-          <w:t>3</w:t>
-        </w:r>
-      </w:fldSimple>
+      <w:r>
+        <w:fldChar w:fldCharType="begin"/>
+      </w:r>
+      <w:r>
+        <w:instrText xml:space="preserve"> SEQ Listing \* ARABIC </w:instrText>
+      </w:r>
+      <w:r>
+        <w:fldChar w:fldCharType="separate"/>
+      </w:r>
+      <w:r>
+        <w:rPr>
+          <w:noProof/>
+        </w:rPr>
+        <w:t>3</w:t>
+      </w:r>
+      <w:r>
+        <w:rPr>
+          <w:noProof/>
+        </w:rPr>
+        <w:fldChar w:fldCharType="end"/>
+      </w:r>
     </w:p>
     <w:p>
       <w:r>
@@ -3613,14 +3652,27 @@
       <w:r>
         <w:t xml:space="preserve">Listing </w:t>
       </w:r>
-      <w:fldSimple w:instr=" SEQ Listing \* ARABIC ">
-        <w:r>
-          <w:rPr>
-            <w:noProof/>
-          </w:rPr>
-          <w:t>4</w:t>
-        </w:r>
-      </w:fldSimple>
+      <w:r>
+        <w:fldChar w:fldCharType="begin"/>
+      </w:r>
+      <w:r>
+        <w:instrText xml:space="preserve"> SEQ Listing \* ARABIC </w:instrText>
+      </w:r>
+      <w:r>
+        <w:fldChar w:fldCharType="separate"/>
+      </w:r>
+      <w:r>
+        <w:rPr>
+          <w:noProof/>
+        </w:rPr>
+        <w:t>4</w:t>
+      </w:r>
+      <w:r>
+        <w:rPr>
+          <w:noProof/>
+        </w:rPr>
+        <w:fldChar w:fldCharType="end"/>
+      </w:r>
     </w:p>
     <w:p>
       <w:pPr>
@@ -3831,10 +3883,12 @@
             <w:r>
               <w:tab/>
             </w:r>
+            <w:bookmarkStart w:id="0" w:name="_GoBack"/>
             <w:proofErr w:type="spellStart"/>
             <w:r>
               <w:t>onRouteMatched</w:t>
             </w:r>
+            <w:bookmarkEnd w:id="0"/>
             <w:proofErr w:type="spellEnd"/>
             <w:r>
               <w:t>: function(</w:t>
@@ -4020,255 +4074,43 @@
           <w:p/>
           <w:p>
             <w:r>
-              <w:tab/>
-            </w:r>
-            <w:r>
-              <w:tab/>
-            </w:r>
-            <w:r>
-              <w:tab/>
-              <w:t xml:space="preserve">//Retrieve the entity form the route </w:t>
-            </w:r>
-            <w:proofErr w:type="spellStart"/>
-            <w:r>
-              <w:t>paramters</w:t>
-            </w:r>
-            <w:proofErr w:type="spellEnd"/>
-            <w:r>
-              <w:t xml:space="preserve"> and create the path the selected item in the collection</w:t>
-            </w:r>
-          </w:p>
-          <w:p>
-            <w:r>
-              <w:tab/>
-            </w:r>
-            <w:r>
-              <w:tab/>
-            </w:r>
-            <w:r>
-              <w:tab/>
-              <w:t>//Should be something like /Products/2</w:t>
-            </w:r>
-          </w:p>
-          <w:p>
-            <w:r>
-              <w:tab/>
-            </w:r>
-            <w:r>
-              <w:tab/>
-            </w:r>
-            <w:r>
-              <w:tab/>
-            </w:r>
-            <w:proofErr w:type="spellStart"/>
-            <w:r>
-              <w:t>var</w:t>
-            </w:r>
-            <w:proofErr w:type="spellEnd"/>
-            <w:r>
-              <w:t xml:space="preserve"> </w:t>
-            </w:r>
-            <w:proofErr w:type="spellStart"/>
-            <w:r>
-              <w:t>sEntityPath</w:t>
-            </w:r>
-            <w:proofErr w:type="spellEnd"/>
-            <w:r>
-              <w:t xml:space="preserve"> = "/" + </w:t>
+              <w:t xml:space="preserve">                                         </w:t>
             </w:r>
             <w:proofErr w:type="spellStart"/>
             <w:proofErr w:type="gramStart"/>
             <w:r>
+              <w:t>this.getView</w:t>
+            </w:r>
+            <w:proofErr w:type="spellEnd"/>
+            <w:proofErr w:type="gramEnd"/>
+            <w:r>
+              <w:t>().</w:t>
+            </w:r>
+            <w:proofErr w:type="spellStart"/>
+            <w:r>
+              <w:t>bindElement</w:t>
+            </w:r>
+            <w:proofErr w:type="spellEnd"/>
+            <w:r>
+              <w:t>("</w:t>
+            </w:r>
+            <w:proofErr w:type="spellStart"/>
+            <w:r>
+              <w:t>gbi</w:t>
+            </w:r>
+            <w:proofErr w:type="spellEnd"/>
+            <w:r>
+              <w:t xml:space="preserve">&gt;/" + </w:t>
+            </w:r>
+            <w:proofErr w:type="spellStart"/>
+            <w:r>
               <w:t>oParameters.arguments.entity</w:t>
             </w:r>
             <w:proofErr w:type="spellEnd"/>
-            <w:proofErr w:type="gramEnd"/>
-            <w:r>
-              <w:t>;</w:t>
-            </w:r>
-          </w:p>
-          <w:p>
-            <w:r>
-              <w:tab/>
-            </w:r>
-            <w:r>
-              <w:tab/>
-            </w:r>
-            <w:r>
-              <w:tab/>
-              <w:t xml:space="preserve">//Get the </w:t>
-            </w:r>
-            <w:proofErr w:type="spellStart"/>
-            <w:r>
-              <w:t>gbi</w:t>
-            </w:r>
-            <w:proofErr w:type="spellEnd"/>
-            <w:r>
-              <w:t xml:space="preserve"> model</w:t>
-            </w:r>
-          </w:p>
-          <w:p>
-            <w:r>
-              <w:tab/>
-            </w:r>
-            <w:r>
-              <w:tab/>
-            </w:r>
-            <w:r>
-              <w:tab/>
-            </w:r>
-            <w:proofErr w:type="spellStart"/>
-            <w:r>
-              <w:t>var</w:t>
-            </w:r>
-            <w:proofErr w:type="spellEnd"/>
-            <w:r>
-              <w:t xml:space="preserve"> </w:t>
-            </w:r>
-            <w:proofErr w:type="spellStart"/>
-            <w:r>
-              <w:t>oModel</w:t>
-            </w:r>
-            <w:proofErr w:type="spellEnd"/>
-            <w:r>
-              <w:t xml:space="preserve"> = </w:t>
-            </w:r>
-            <w:proofErr w:type="spellStart"/>
-            <w:r>
-              <w:t>oView.getModel</w:t>
-            </w:r>
-            <w:proofErr w:type="spellEnd"/>
-            <w:r>
-              <w:t>('</w:t>
-            </w:r>
-            <w:proofErr w:type="spellStart"/>
-            <w:r>
-              <w:t>gbi</w:t>
-            </w:r>
-            <w:proofErr w:type="spellEnd"/>
-            <w:r>
-              <w:t>');</w:t>
-            </w:r>
-          </w:p>
-          <w:p>
-            <w:r>
-              <w:tab/>
-            </w:r>
-            <w:r>
-              <w:tab/>
-            </w:r>
-            <w:r>
-              <w:tab/>
-              <w:t>//Create a new context with the path and the model</w:t>
-            </w:r>
-          </w:p>
-          <w:p>
-            <w:r>
-              <w:tab/>
-            </w:r>
-            <w:r>
-              <w:tab/>
-            </w:r>
-            <w:r>
-              <w:tab/>
-            </w:r>
-            <w:proofErr w:type="spellStart"/>
-            <w:r>
-              <w:t>var</w:t>
-            </w:r>
-            <w:proofErr w:type="spellEnd"/>
-            <w:r>
-              <w:t xml:space="preserve"> </w:t>
-            </w:r>
-            <w:proofErr w:type="spellStart"/>
-            <w:r>
-              <w:t>oContext</w:t>
-            </w:r>
-            <w:proofErr w:type="spellEnd"/>
-            <w:r>
-              <w:t xml:space="preserve"> = new </w:t>
-            </w:r>
-            <w:proofErr w:type="spellStart"/>
-            <w:r>
-              <w:t>sap.</w:t>
-            </w:r>
-            <w:proofErr w:type="gramStart"/>
-            <w:r>
-              <w:t>ui.model</w:t>
-            </w:r>
-            <w:proofErr w:type="gramEnd"/>
-            <w:r>
-              <w:t>.Context</w:t>
-            </w:r>
-            <w:proofErr w:type="spellEnd"/>
-            <w:r>
-              <w:t>(</w:t>
-            </w:r>
-            <w:proofErr w:type="spellStart"/>
-            <w:r>
-              <w:t>oModel</w:t>
-            </w:r>
-            <w:proofErr w:type="spellEnd"/>
-            <w:r>
-              <w:t xml:space="preserve">, </w:t>
-            </w:r>
-            <w:proofErr w:type="spellStart"/>
-            <w:r>
-              <w:t>sEntityPath</w:t>
-            </w:r>
-            <w:proofErr w:type="spellEnd"/>
             <w:r>
               <w:t>);</w:t>
             </w:r>
           </w:p>
-          <w:p>
-            <w:r>
-              <w:tab/>
-            </w:r>
-            <w:r>
-              <w:tab/>
-            </w:r>
-            <w:r>
-              <w:tab/>
-              <w:t>//Bind the new context to the view</w:t>
-            </w:r>
-          </w:p>
-          <w:p>
-            <w:r>
-              <w:tab/>
-            </w:r>
-            <w:r>
-              <w:tab/>
-            </w:r>
-            <w:r>
-              <w:tab/>
-            </w:r>
-            <w:proofErr w:type="spellStart"/>
-            <w:r>
-              <w:t>oView.setBindingContext</w:t>
-            </w:r>
-            <w:proofErr w:type="spellEnd"/>
-            <w:r>
-              <w:t>(</w:t>
-            </w:r>
-            <w:proofErr w:type="spellStart"/>
-            <w:r>
-              <w:t>oContext</w:t>
-            </w:r>
-            <w:proofErr w:type="spellEnd"/>
-            <w:r>
-              <w:t>, '</w:t>
-            </w:r>
-            <w:proofErr w:type="spellStart"/>
-            <w:r>
-              <w:t>gbi</w:t>
-            </w:r>
-            <w:proofErr w:type="spellEnd"/>
-            <w:r>
-              <w:t>');</w:t>
-            </w:r>
-          </w:p>
-          <w:p/>
           <w:p>
             <w:r>
               <w:tab/>
@@ -4395,14 +4237,27 @@
         <w:lastRenderedPageBreak/>
         <w:t xml:space="preserve">Listing </w:t>
       </w:r>
-      <w:fldSimple w:instr=" SEQ Listing \* ARABIC ">
-        <w:r>
-          <w:rPr>
-            <w:noProof/>
-          </w:rPr>
-          <w:t>5</w:t>
-        </w:r>
-      </w:fldSimple>
+      <w:r>
+        <w:fldChar w:fldCharType="begin"/>
+      </w:r>
+      <w:r>
+        <w:instrText xml:space="preserve"> SEQ Listing \* ARABIC </w:instrText>
+      </w:r>
+      <w:r>
+        <w:fldChar w:fldCharType="separate"/>
+      </w:r>
+      <w:r>
+        <w:rPr>
+          <w:noProof/>
+        </w:rPr>
+        <w:t>5</w:t>
+      </w:r>
+      <w:r>
+        <w:rPr>
+          <w:noProof/>
+        </w:rPr>
+        <w:fldChar w:fldCharType="end"/>
+      </w:r>
     </w:p>
     <w:p>
       <w:r>
@@ -4763,14 +4618,27 @@
         <w:lastRenderedPageBreak/>
         <w:t xml:space="preserve">Listing </w:t>
       </w:r>
-      <w:fldSimple w:instr=" SEQ Listing \* ARABIC ">
-        <w:r>
-          <w:rPr>
-            <w:noProof/>
-          </w:rPr>
-          <w:t>6</w:t>
-        </w:r>
-      </w:fldSimple>
+      <w:r>
+        <w:fldChar w:fldCharType="begin"/>
+      </w:r>
+      <w:r>
+        <w:instrText xml:space="preserve"> SEQ Listing \* ARABIC </w:instrText>
+      </w:r>
+      <w:r>
+        <w:fldChar w:fldCharType="separate"/>
+      </w:r>
+      <w:r>
+        <w:rPr>
+          <w:noProof/>
+        </w:rPr>
+        <w:t>6</w:t>
+      </w:r>
+      <w:r>
+        <w:rPr>
+          <w:noProof/>
+        </w:rPr>
+        <w:fldChar w:fldCharType="end"/>
+      </w:r>
     </w:p>
     <w:p>
       <w:r>
@@ -6435,14 +6303,30 @@
       <w:r>
         <w:t xml:space="preserve">Listing </w:t>
       </w:r>
-      <w:fldSimple w:instr=" SEQ Listing \* ARABIC ">
-        <w:r>
-          <w:rPr>
-            <w:noProof/>
-          </w:rPr>
-          <w:t>7</w:t>
-        </w:r>
-      </w:fldSimple>
+      <w:r>
+        <w:fldChar w:fldCharType="begin"/>
+      </w:r>
+      <w:r>
+        <w:instrText xml:space="preserve"> SEQ Listing \* A</w:instrText>
+      </w:r>
+      <w:r>
+        <w:instrText xml:space="preserve">RABIC </w:instrText>
+      </w:r>
+      <w:r>
+        <w:fldChar w:fldCharType="separate"/>
+      </w:r>
+      <w:r>
+        <w:rPr>
+          <w:noProof/>
+        </w:rPr>
+        <w:t>7</w:t>
+      </w:r>
+      <w:r>
+        <w:rPr>
+          <w:noProof/>
+        </w:rPr>
+        <w:fldChar w:fldCharType="end"/>
+      </w:r>
     </w:p>
     <w:p>
       <w:r>
@@ -7967,14 +7851,27 @@
         <w:lastRenderedPageBreak/>
         <w:t xml:space="preserve">Listing </w:t>
       </w:r>
-      <w:fldSimple w:instr=" SEQ Listing \* ARABIC ">
-        <w:r>
-          <w:rPr>
-            <w:noProof/>
-          </w:rPr>
-          <w:t>8</w:t>
-        </w:r>
-      </w:fldSimple>
+      <w:r>
+        <w:fldChar w:fldCharType="begin"/>
+      </w:r>
+      <w:r>
+        <w:instrText xml:space="preserve"> SEQ Listing \* ARABIC </w:instrText>
+      </w:r>
+      <w:r>
+        <w:fldChar w:fldCharType="separate"/>
+      </w:r>
+      <w:r>
+        <w:rPr>
+          <w:noProof/>
+        </w:rPr>
+        <w:t>8</w:t>
+      </w:r>
+      <w:r>
+        <w:rPr>
+          <w:noProof/>
+        </w:rPr>
+        <w:fldChar w:fldCharType="end"/>
+      </w:r>
     </w:p>
     <w:p>
       <w:r>
@@ -8682,14 +8579,27 @@
       <w:r>
         <w:t xml:space="preserve">Listing </w:t>
       </w:r>
-      <w:fldSimple w:instr=" SEQ Listing \* ARABIC ">
-        <w:r>
-          <w:rPr>
-            <w:noProof/>
-          </w:rPr>
-          <w:t>9</w:t>
-        </w:r>
-      </w:fldSimple>
+      <w:r>
+        <w:fldChar w:fldCharType="begin"/>
+      </w:r>
+      <w:r>
+        <w:instrText xml:space="preserve"> SEQ Listing \* ARABIC </w:instrText>
+      </w:r>
+      <w:r>
+        <w:fldChar w:fldCharType="separate"/>
+      </w:r>
+      <w:r>
+        <w:rPr>
+          <w:noProof/>
+        </w:rPr>
+        <w:t>9</w:t>
+      </w:r>
+      <w:r>
+        <w:rPr>
+          <w:noProof/>
+        </w:rPr>
+        <w:fldChar w:fldCharType="end"/>
+      </w:r>
     </w:p>
     <w:p>
       <w:r>
@@ -8790,7 +8700,6 @@
                 <w:szCs w:val="20"/>
               </w:rPr>
             </w:pPr>
-            <w:bookmarkStart w:id="0" w:name="_GoBack"/>
             <w:proofErr w:type="spellStart"/>
             <w:proofErr w:type="gramStart"/>
             <w:r>
@@ -9495,7 +9404,6 @@
               <w:t>}</w:t>
             </w:r>
           </w:p>
-          <w:bookmarkEnd w:id="0"/>
           <w:p>
             <w:pPr>
               <w:keepNext/>
@@ -9511,14 +9419,27 @@
       <w:r>
         <w:t xml:space="preserve">Listing </w:t>
       </w:r>
-      <w:fldSimple w:instr=" SEQ Listing \* ARABIC ">
-        <w:r>
-          <w:rPr>
-            <w:noProof/>
-          </w:rPr>
-          <w:t>10</w:t>
-        </w:r>
-      </w:fldSimple>
+      <w:r>
+        <w:fldChar w:fldCharType="begin"/>
+      </w:r>
+      <w:r>
+        <w:instrText xml:space="preserve"> SEQ Listing \* ARABIC </w:instrText>
+      </w:r>
+      <w:r>
+        <w:fldChar w:fldCharType="separate"/>
+      </w:r>
+      <w:r>
+        <w:rPr>
+          <w:noProof/>
+        </w:rPr>
+        <w:t>10</w:t>
+      </w:r>
+      <w:r>
+        <w:rPr>
+          <w:noProof/>
+        </w:rPr>
+        <w:fldChar w:fldCharType="end"/>
+      </w:r>
     </w:p>
     <w:p>
       <w:r>
@@ -11325,7 +11246,7 @@
 </file>
 
 <file path=customXml/itemProps1.xml><?xml version="1.0" encoding="utf-8"?>
-<ds:datastoreItem xmlns:ds="http://schemas.openxmlformats.org/officeDocument/2006/customXml" ds:itemID="{71368DEE-3E92-4D32-BE03-A7332B362B81}">
+<ds:datastoreItem xmlns:ds="http://schemas.openxmlformats.org/officeDocument/2006/customXml" ds:itemID="{5011724B-C9CA-4F48-A143-F2CF6D78969B}">
   <ds:schemaRefs>
     <ds:schemaRef ds:uri="http://schemas.openxmlformats.org/officeDocument/2006/bibliography"/>
   </ds:schemaRefs>
